--- a/Le MCD.docx
+++ b/Le MCD.docx
@@ -285,6 +285,21 @@
     </w:p>
     <w:p>
       <w:pPr>
+        <w:pStyle w:val="commongreen"/>
+      </w:pPr>
+      <w:r>
+        <w:t xml:space="preserve">Il existe des logiciels et des sites qui permettent de visualiser de façon graphique les liens entre les différentes tables, comme par exemple </w:t>
+      </w:r>
+      <w:r>
+        <w:rPr>
+          <w:b/>
+          <w:i/>
+        </w:rPr>
+        <w:t>MOCODO.</w:t>
+      </w:r>
+    </w:p>
+    <w:p>
+      <w:pPr>
         <w:pStyle w:val="Subtitles"/>
       </w:pPr>
     </w:p>
@@ -322,13 +337,7 @@
       <w:pPr>
         <w:pStyle w:val="Subtitles"/>
       </w:pPr>
-    </w:p>
-    <w:p>
-      <w:pPr>
-        <w:pStyle w:val="Subtitles"/>
-      </w:pPr>
-      <w:r>
-        <w:lastRenderedPageBreak/>
+      <w:r>
         <w:t>La logique pour relier les tables entre-elles :</w:t>
       </w:r>
     </w:p>
@@ -347,11 +356,8 @@
       <w:r>
         <w:t>Sur le schéma, les tables seront reliées par un verbe qui va définir l’action d’une table envers l’autre. Cette conception est primordiale pour éviter les erreurs et comprendre la logique de ce qu’on veut faire.</w:t>
       </w:r>
-    </w:p>
-    <w:p>
-      <w:pPr>
-        <w:pStyle w:val="common"/>
-      </w:pPr>
+      <w:bookmarkStart w:id="0" w:name="_GoBack"/>
+      <w:bookmarkEnd w:id="0"/>
       <w:r>
         <w:rPr>
           <w:noProof/>
@@ -406,18 +412,446 @@
           </wp:inline>
         </w:drawing>
       </w:r>
-      <w:bookmarkStart w:id="0" w:name="_GoBack"/>
-      <w:bookmarkEnd w:id="0"/>
-    </w:p>
-    <w:p>
-      <w:pPr>
-        <w:pStyle w:val="common"/>
-      </w:pPr>
-    </w:p>
-    <w:p>
-      <w:pPr>
-        <w:pStyle w:val="common"/>
-      </w:pPr>
+    </w:p>
+    <w:p>
+      <w:pPr>
+        <w:pStyle w:val="Subtitles"/>
+      </w:pPr>
+      <w:r>
+        <w:lastRenderedPageBreak/>
+        <w:t>Exemple de liaison de tables :</w:t>
+      </w:r>
+    </w:p>
+    <w:p>
+      <w:pPr>
+        <w:pStyle w:val="common"/>
+      </w:pPr>
+      <w:r>
+        <w:rPr>
+          <w:noProof/>
+          <w:lang w:eastAsia="fr-FR"/>
+        </w:rPr>
+        <w:drawing>
+          <wp:inline distT="0" distB="0" distL="0" distR="0">
+            <wp:extent cx="5095875" cy="5267325"/>
+            <wp:effectExtent l="0" t="0" r="9525" b="9525"/>
+            <wp:docPr id="1" name="Image 1"/>
+            <wp:cNvGraphicFramePr>
+              <a:graphicFrameLocks xmlns:a="http://schemas.openxmlformats.org/drawingml/2006/main" noChangeAspect="1"/>
+            </wp:cNvGraphicFramePr>
+            <a:graphic xmlns:a="http://schemas.openxmlformats.org/drawingml/2006/main">
+              <a:graphicData uri="http://schemas.openxmlformats.org/drawingml/2006/picture">
+                <pic:pic xmlns:pic="http://schemas.openxmlformats.org/drawingml/2006/picture">
+                  <pic:nvPicPr>
+                    <pic:cNvPr id="0" name="Picture 1"/>
+                    <pic:cNvPicPr>
+                      <a:picLocks noChangeAspect="1" noChangeArrowheads="1"/>
+                    </pic:cNvPicPr>
+                  </pic:nvPicPr>
+                  <pic:blipFill>
+                    <a:blip r:embed="rId5">
+                      <a:extLst>
+                        <a:ext uri="{28A0092B-C50C-407E-A947-70E740481C1C}">
+                          <a14:useLocalDpi xmlns:a14="http://schemas.microsoft.com/office/drawing/2010/main" val="0"/>
+                        </a:ext>
+                      </a:extLst>
+                    </a:blip>
+                    <a:srcRect/>
+                    <a:stretch>
+                      <a:fillRect/>
+                    </a:stretch>
+                  </pic:blipFill>
+                  <pic:spPr bwMode="auto">
+                    <a:xfrm>
+                      <a:off x="0" y="0"/>
+                      <a:ext cx="5095875" cy="5267325"/>
+                    </a:xfrm>
+                    <a:prstGeom prst="rect">
+                      <a:avLst/>
+                    </a:prstGeom>
+                    <a:noFill/>
+                    <a:ln>
+                      <a:noFill/>
+                    </a:ln>
+                  </pic:spPr>
+                </pic:pic>
+              </a:graphicData>
+            </a:graphic>
+          </wp:inline>
+        </w:drawing>
+      </w:r>
+    </w:p>
+    <w:p/>
+    <w:p>
+      <w:pPr>
+        <w:pStyle w:val="common"/>
+        <w:rPr>
+          <w:b/>
+          <w:i/>
+        </w:rPr>
+      </w:pPr>
+      <w:r>
+        <w:t xml:space="preserve">Ici, </w:t>
+      </w:r>
+      <w:r>
+        <w:t xml:space="preserve">il y a trois tables : </w:t>
+      </w:r>
+      <w:r>
+        <w:rPr>
+          <w:b/>
+          <w:i/>
+        </w:rPr>
+        <w:t>Chanteur</w:t>
+      </w:r>
+      <w:r>
+        <w:t>,</w:t>
+      </w:r>
+      <w:r>
+        <w:rPr>
+          <w:b/>
+          <w:i/>
+        </w:rPr>
+        <w:t xml:space="preserve"> CD </w:t>
+      </w:r>
+      <w:r>
+        <w:t>et</w:t>
+      </w:r>
+      <w:r>
+        <w:rPr>
+          <w:b/>
+          <w:i/>
+        </w:rPr>
+        <w:t xml:space="preserve"> Genre</w:t>
+      </w:r>
+    </w:p>
+    <w:p>
+      <w:pPr>
+        <w:pStyle w:val="common"/>
+        <w:rPr>
+          <w:b/>
+          <w:i/>
+        </w:rPr>
+      </w:pPr>
+      <w:r>
+        <w:t xml:space="preserve">Un </w:t>
+      </w:r>
+      <w:r>
+        <w:rPr>
+          <w:b/>
+          <w:i/>
+        </w:rPr>
+        <w:t>chanteur</w:t>
+      </w:r>
+      <w:r>
+        <w:t xml:space="preserve"> peut avoir 1 voire N </w:t>
+      </w:r>
+      <w:r>
+        <w:rPr>
+          <w:b/>
+          <w:i/>
+        </w:rPr>
+        <w:t>CD</w:t>
+      </w:r>
+    </w:p>
+    <w:p>
+      <w:pPr>
+        <w:pStyle w:val="common"/>
+      </w:pPr>
+      <w:r>
+        <w:t xml:space="preserve">Un </w:t>
+      </w:r>
+      <w:r>
+        <w:rPr>
+          <w:b/>
+          <w:i/>
+        </w:rPr>
+        <w:t>CD</w:t>
+      </w:r>
+      <w:r>
+        <w:t xml:space="preserve"> peut avoir 1 voire N </w:t>
+      </w:r>
+      <w:r>
+        <w:rPr>
+          <w:b/>
+          <w:i/>
+        </w:rPr>
+        <w:t>chanteurs</w:t>
+      </w:r>
+    </w:p>
+    <w:p>
+      <w:pPr>
+        <w:pStyle w:val="common"/>
+      </w:pPr>
+      <w:r>
+        <w:t xml:space="preserve">Un </w:t>
+      </w:r>
+      <w:r>
+        <w:rPr>
+          <w:b/>
+          <w:i/>
+        </w:rPr>
+        <w:t>CD</w:t>
+      </w:r>
+      <w:r>
+        <w:t xml:space="preserve"> a forcément un seul </w:t>
+      </w:r>
+      <w:r>
+        <w:rPr>
+          <w:b/>
+          <w:i/>
+        </w:rPr>
+        <w:t>genre</w:t>
+      </w:r>
+      <w:r>
+        <w:t>.</w:t>
+      </w:r>
+    </w:p>
+    <w:p>
+      <w:pPr>
+        <w:pStyle w:val="common"/>
+        <w:rPr>
+          <w:b/>
+          <w:i/>
+        </w:rPr>
+      </w:pPr>
+      <w:r>
+        <w:t xml:space="preserve">Un </w:t>
+      </w:r>
+      <w:r>
+        <w:rPr>
+          <w:b/>
+          <w:i/>
+        </w:rPr>
+        <w:t>genre</w:t>
+      </w:r>
+      <w:r>
+        <w:t xml:space="preserve"> peut être représenté dans 0 voire N </w:t>
+      </w:r>
+      <w:r>
+        <w:rPr>
+          <w:b/>
+          <w:i/>
+        </w:rPr>
+        <w:t>CD</w:t>
+      </w:r>
+      <w:r>
+        <w:rPr>
+          <w:b/>
+          <w:i/>
+        </w:rPr>
+        <w:t>.</w:t>
+      </w:r>
+    </w:p>
+    <w:p>
+      <w:pPr>
+        <w:pStyle w:val="common"/>
+      </w:pPr>
+      <w:r>
+        <w:t xml:space="preserve">L’échange entre </w:t>
+      </w:r>
+      <w:r>
+        <w:rPr>
+          <w:b/>
+          <w:i/>
+        </w:rPr>
+        <w:t>chanteurs</w:t>
+      </w:r>
+      <w:r>
+        <w:t xml:space="preserve"> et </w:t>
+      </w:r>
+      <w:r>
+        <w:rPr>
+          <w:b/>
+          <w:i/>
+        </w:rPr>
+        <w:t>CD</w:t>
+      </w:r>
+      <w:r>
+        <w:t xml:space="preserve"> comporte deux N. Quand il y a deux N, on doit passer par une table externe pour effectuer les échanges entre les tables.</w:t>
+      </w:r>
+    </w:p>
+    <w:p>
+      <w:pPr>
+        <w:pStyle w:val="common"/>
+      </w:pPr>
+      <w:r>
+        <w:t xml:space="preserve">On voit que la liaison </w:t>
+      </w:r>
+      <w:r>
+        <w:rPr>
+          <w:i/>
+        </w:rPr>
+        <w:t>compose</w:t>
+      </w:r>
+      <w:r>
+        <w:t xml:space="preserve"> fait la liaison entre les différentes </w:t>
+      </w:r>
+      <w:r>
+        <w:rPr>
+          <w:i/>
+        </w:rPr>
+        <w:t>musiques</w:t>
+      </w:r>
+      <w:r>
+        <w:t xml:space="preserve"> et les différents </w:t>
+      </w:r>
+      <w:r>
+        <w:rPr>
+          <w:i/>
+        </w:rPr>
+        <w:t>artistes</w:t>
+      </w:r>
+      <w:r>
+        <w:t>.</w:t>
+      </w:r>
+    </w:p>
+    <w:p>
+      <w:pPr>
+        <w:pStyle w:val="common"/>
+      </w:pPr>
+      <w:r>
+        <w:t xml:space="preserve">Ici, elle n’est pas apparente, mais il existe une table qui permet de relier les informations tirées de la table </w:t>
+      </w:r>
+      <w:r>
+        <w:rPr>
+          <w:b/>
+          <w:i/>
+        </w:rPr>
+        <w:t>chanteur</w:t>
+      </w:r>
+      <w:r>
+        <w:t xml:space="preserve"> et la table </w:t>
+      </w:r>
+      <w:r>
+        <w:rPr>
+          <w:b/>
+          <w:i/>
+        </w:rPr>
+        <w:t>CD</w:t>
+      </w:r>
+      <w:r>
+        <w:t>.</w:t>
+      </w:r>
+    </w:p>
+    <w:p>
+      <w:pPr>
+        <w:pStyle w:val="common"/>
+      </w:pPr>
+      <w:r>
+        <w:lastRenderedPageBreak/>
+        <w:t xml:space="preserve">Ce type de logiciels permet de voir les corrélations entre les différentes tables. Il ne </w:t>
+      </w:r>
+      <w:proofErr w:type="spellStart"/>
+      <w:r>
+        <w:t>créént</w:t>
+      </w:r>
+      <w:proofErr w:type="spellEnd"/>
+      <w:r>
+        <w:t xml:space="preserve"> pas ni les tables ni le code SQL. Il permet juste d’avoir une projection physique de ce que l’on doit créer.</w:t>
+      </w:r>
+    </w:p>
+    <w:p>
+      <w:pPr>
+        <w:pStyle w:val="common"/>
+      </w:pPr>
+      <w:r>
+        <w:rPr>
+          <w:noProof/>
+          <w:lang w:eastAsia="fr-FR"/>
+        </w:rPr>
+        <w:drawing>
+          <wp:inline distT="0" distB="0" distL="0" distR="0">
+            <wp:extent cx="4886325" cy="6553200"/>
+            <wp:effectExtent l="0" t="0" r="9525" b="0"/>
+            <wp:docPr id="3" name="Image 3"/>
+            <wp:cNvGraphicFramePr>
+              <a:graphicFrameLocks xmlns:a="http://schemas.openxmlformats.org/drawingml/2006/main" noChangeAspect="1"/>
+            </wp:cNvGraphicFramePr>
+            <a:graphic xmlns:a="http://schemas.openxmlformats.org/drawingml/2006/main">
+              <a:graphicData uri="http://schemas.openxmlformats.org/drawingml/2006/picture">
+                <pic:pic xmlns:pic="http://schemas.openxmlformats.org/drawingml/2006/picture">
+                  <pic:nvPicPr>
+                    <pic:cNvPr id="0" name="Picture 2"/>
+                    <pic:cNvPicPr>
+                      <a:picLocks noChangeAspect="1" noChangeArrowheads="1"/>
+                    </pic:cNvPicPr>
+                  </pic:nvPicPr>
+                  <pic:blipFill>
+                    <a:blip r:embed="rId6">
+                      <a:extLst>
+                        <a:ext uri="{28A0092B-C50C-407E-A947-70E740481C1C}">
+                          <a14:useLocalDpi xmlns:a14="http://schemas.microsoft.com/office/drawing/2010/main" val="0"/>
+                        </a:ext>
+                      </a:extLst>
+                    </a:blip>
+                    <a:srcRect/>
+                    <a:stretch>
+                      <a:fillRect/>
+                    </a:stretch>
+                  </pic:blipFill>
+                  <pic:spPr bwMode="auto">
+                    <a:xfrm>
+                      <a:off x="0" y="0"/>
+                      <a:ext cx="4886325" cy="6553200"/>
+                    </a:xfrm>
+                    <a:prstGeom prst="rect">
+                      <a:avLst/>
+                    </a:prstGeom>
+                    <a:noFill/>
+                    <a:ln>
+                      <a:noFill/>
+                    </a:ln>
+                  </pic:spPr>
+                </pic:pic>
+              </a:graphicData>
+            </a:graphic>
+          </wp:inline>
+        </w:drawing>
+      </w:r>
+    </w:p>
+    <w:p>
+      <w:pPr>
+        <w:pStyle w:val="common"/>
+      </w:pPr>
+      <w:r>
+        <w:t xml:space="preserve">Grâce à </w:t>
+      </w:r>
+      <w:r>
+        <w:rPr>
+          <w:b/>
+          <w:i/>
+          <w:color w:val="FF0000"/>
+        </w:rPr>
+        <w:t>MOCODO</w:t>
+      </w:r>
+      <w:r>
+        <w:t xml:space="preserve">, On peut constater que pour relier les propriétaires qui veulent mettre leur voiture en commun avec d’autres et les voitures </w:t>
+      </w:r>
+      <w:proofErr w:type="spellStart"/>
+      <w:r>
+        <w:t>elle-mêmes</w:t>
+      </w:r>
+      <w:proofErr w:type="spellEnd"/>
+      <w:r>
+        <w:t>, il faudra créer une troisième table emprunt qui contiendra les ID des personnes et des véhicules, ainsi que la date de début et de fin de location.</w:t>
+      </w:r>
+    </w:p>
+    <w:p>
+      <w:pPr>
+        <w:pStyle w:val="common"/>
+        <w:rPr>
+          <w:b/>
+          <w:i/>
+        </w:rPr>
+      </w:pPr>
+      <w:r>
+        <w:rPr>
+          <w:b/>
+          <w:i/>
+          <w:color w:val="FF0000"/>
+        </w:rPr>
+        <w:t xml:space="preserve"> </w:t>
+      </w:r>
     </w:p>
     <w:sectPr>
       <w:pgSz w:w="11906" w:h="16838"/>
@@ -826,6 +1260,7 @@
   <w:style w:type="character" w:default="1" w:styleId="Policepardfaut">
     <w:name w:val="Default Paragraph Font"/>
     <w:uiPriority w:val="1"/>
+    <w:semiHidden/>
     <w:unhideWhenUsed/>
   </w:style>
   <w:style w:type="table" w:default="1" w:styleId="TableauNormal">
